--- a/public/sampletemplates/MEMO BAYARAN DARTAR Sign.docx
+++ b/public/sampletemplates/MEMO BAYARAN DARTAR Sign.docx
@@ -17,7 +17,7 @@
           <w:lang w:eastAsia="en-MY"/>
         </w:rPr>
         <w:drawing>
-          <wp:anchor distT="0" distB="0" distL="114300" distR="114300" simplePos="0" relativeHeight="251659264" behindDoc="0" locked="0" layoutInCell="1" allowOverlap="1" wp14:anchorId="4B376BB4" wp14:editId="2FD61C97">
+          <wp:anchor distT="0" distB="0" distL="114300" distR="114300" simplePos="0" relativeHeight="251659264" behindDoc="0" locked="0" layoutInCell="1" allowOverlap="1" wp14:anchorId="4B376BB4" wp14:editId="3B772D20">
             <wp:simplePos x="0" y="0"/>
             <wp:positionH relativeFrom="page">
               <wp:align>right</wp:align>
@@ -443,14 +443,22 @@
           <w:b/>
           <w:bCs/>
         </w:rPr>
-        <w:t xml:space="preserve">APPLICATION FOR REGISTRATION FEE FOR LAND ACQUISITION OF KG ELECTRICAL SUBSTATION SITE. HJ DAHALAN NO.2 ON PART OF LOT 5169 GM 553 MUKIM CHENDERING, BATANG PADANG DISTRICT, </w:t>
-      </w:r>
-      <w:r>
-        <w:rPr>
-          <w:rFonts w:ascii="Arial" w:hAnsi="Arial" w:cs="Arial"/>
-          <w:b/>
-        </w:rPr>
-        <w:t xml:space="preserve">PERAK DARUL RIDZUAN. </w:t>
+        <w:t xml:space="preserve">APPLICATION FOR REGISTRATION FEE FOR LAND ACQUISITION OF </w:t>
+      </w:r>
+      <w:r>
+        <w:rPr>
+          <w:rFonts w:ascii="Arial" w:hAnsi="Arial"/>
+          <w:b/>
+          <w:bCs/>
+        </w:rPr>
+        <w:t>{{Address}}</w:t>
+      </w:r>
+      <w:r>
+        <w:rPr>
+          <w:rFonts w:ascii="Arial" w:hAnsi="Arial" w:cs="Arial"/>
+          <w:b/>
+        </w:rPr>
+        <w:t xml:space="preserve">. </w:t>
       </w:r>
     </w:p>
     <w:p>
@@ -1095,7 +1103,7 @@
             </wp:anchor>
           </w:drawing>
         </mc:Choice>
-        <mc:Fallback xmlns:a="http://schemas.openxmlformats.org/drawingml/2006/main" xmlns:pic="http://schemas.openxmlformats.org/drawingml/2006/picture" xmlns:a14="http://schemas.microsoft.com/office/drawing/2010/main">
+        <mc:Fallback xmlns:a14="http://schemas.microsoft.com/office/drawing/2010/main" xmlns:pic="http://schemas.openxmlformats.org/drawingml/2006/picture" xmlns:a="http://schemas.openxmlformats.org/drawingml/2006/main">
           <w:pict>
             <v:line id="Straight Connector 1" style="position:absolute;flip:x;z-index:251660288;visibility:visible;mso-wrap-style:square;mso-width-percent:0;mso-height-percent:0;mso-wrap-distance-left:9pt;mso-wrap-distance-top:0;mso-wrap-distance-right:9pt;mso-wrap-distance-bottom:0;mso-position-horizontal:absolute;mso-position-horizontal-relative:text;mso-position-vertical:absolute;mso-position-vertical-relative:text;mso-width-percent:0;mso-height-percent:0;mso-width-relative:margin;mso-height-relative:margin" o:spid="_x0000_s1026" strokecolor="black [3200]" strokeweight="1.5pt" o:gfxdata="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" from="355pt,-3.5pt" to="355pt,28pt" w14:anchorId="5CA50CD6">
               <v:stroke joinstyle="miter"/>
@@ -1985,7 +1993,6 @@
   <w:style w:type="character" w:default="1" w:styleId="DefaultParagraphFont">
     <w:name w:val="Default Paragraph Font"/>
     <w:uiPriority w:val="1"/>
-    <w:semiHidden/>
     <w:unhideWhenUsed/>
   </w:style>
   <w:style w:type="table" w:default="1" w:styleId="TableNormal">
